--- a/ind/docx/63.content.docx
+++ b/ind/docx/63.content.docx
@@ -4,6 +4,15 @@
   <w:body>
     <w:p/>
     <w:p>
+      <w:r/>
+    </w:p>
+    <w:p>
+      <w:pPr>
+        <w:pStyle w:val="Heading2"/>
+      </w:pPr>
+      <w:r>
+        <w:t>Resource: Catatan Studi (Biblica)</w:t>
+      </w:r>
       <w:r/>
     </w:p>
     <w:p>
@@ -21,7 +30,7 @@
         <w:rPr>
           <w:b/>
         </w:rPr>
-        <w:t>Study Notes (Biblica)</w:t>
+        <w:t>Catatan Studi (Biblica)</w:t>
       </w:r>
       <w:r>
         <w:t xml:space="preserve"> (Indonesian) is based on</w:t>
@@ -74,7 +83,7 @@
         <w:pStyle w:val="Heading1"/>
       </w:pPr>
       <w:r>
-        <w:t>Study Notes (Biblica)</w:t>
+        <w:t>Catatan Studi (Biblica)</w:t>
       </w:r>
     </w:p>
     <w:p>
@@ -83,6 +92,50 @@
           <w:headerReference w:type="even" r:id="rId8"/>
           <w:headerReference w:type="default" r:id="rId9"/>
           <w:footerReference w:type="default" r:id="rId10"/>
+          <w:footnotePr>
+            <w:numRestart w:val="eachSect"/>
+          </w:footnotePr>
+          <w:type w:val="continuous"/>
+          <w:pgSz w:w="12240" w:h="15840" w:code="1"/>
+          <w:pgMar w:top="1440" w:right="1440" w:bottom="1440" w:left="1440" w:header="504" w:footer="504" w:gutter="0"/>
+          <w:cols w:space="708"/>
+          <w:titlePg/>
+          <w:docGrid w:linePitch="360"/>
+        </w:sectPr>
+      </w:pPr>
+    </w:p>
+    <w:p>
+      <w:r/>
+    </w:p>
+    <w:p>
+      <w:pPr>
+        <w:pStyle w:val="Heading2"/>
+      </w:pPr>
+      <w:r>
+        <w:t>2JN</w:t>
+      </w:r>
+      <w:r/>
+    </w:p>
+    <w:p>
+      <w:r/>
+      <w:r>
+        <w:rPr>
+          <w:i/>
+        </w:rPr>
+        <w:t>2 Yohanes 1:1–13</w:t>
+      </w:r>
+    </w:p>
+    <w:p>
+      <w:r/>
+      <w:r>
+        <w:t xml:space="preserve"> </w:t>
+      </w:r>
+      <w:r/>
+      <w:r/>
+    </w:p>
+    <w:p>
+      <w:pPr>
+        <w:sectPr>
           <w:footnotePr>
             <w:numRestart w:val="eachSect"/>
           </w:footnotePr>

--- a/ind/docx/63.content.docx
+++ b/ind/docx/63.content.docx
@@ -4,48 +4,88 @@
   <w:body>
     <w:p/>
     <w:p>
-      <w:r/>
+      <w:pPr/>
+      <w:r>
+        <w:rPr>
+          <w:lang w:val="id_ID" w:bidi="id_ID"/>
+        </w:rPr>
+      </w:r>
     </w:p>
     <w:p>
       <w:pPr>
         <w:pStyle w:val="Heading2"/>
       </w:pPr>
       <w:r>
+        <w:rPr>
+          <w:lang w:val="id_ID" w:bidi="id_ID"/>
+        </w:rPr>
         <w:t>Resource: Catatan Studi (Biblica)</w:t>
       </w:r>
-      <w:r/>
+      <w:r>
+        <w:rPr>
+          <w:lang w:val="id_ID" w:bidi="id_ID"/>
+        </w:rPr>
+      </w:r>
     </w:p>
     <w:p>
       <w:pPr>
         <w:pStyle w:val="Heading2"/>
       </w:pPr>
       <w:r>
+        <w:rPr>
+          <w:lang w:val="id_ID" w:bidi="id_ID"/>
+        </w:rPr>
         <w:t>License Information</w:t>
       </w:r>
-      <w:r/>
+      <w:r>
+        <w:rPr>
+          <w:lang w:val="id_ID" w:bidi="id_ID"/>
+        </w:rPr>
+      </w:r>
     </w:p>
     <w:p>
-      <w:r/>
+      <w:pPr/>
+      <w:r>
+        <w:rPr>
+          <w:lang w:val="id_ID" w:bidi="id_ID"/>
+        </w:rPr>
+      </w:r>
       <w:r>
         <w:rPr>
           <w:b/>
+          <w:lang w:val="id_ID" w:bidi="id_ID"/>
         </w:rPr>
         <w:t>Catatan Studi (Biblica)</w:t>
       </w:r>
       <w:r>
+        <w:rPr>
+          <w:lang w:val="id_ID" w:bidi="id_ID"/>
+        </w:rPr>
         <w:t xml:space="preserve"> (Indonesian) is based on</w:t>
       </w:r>
       <w:r>
+        <w:rPr>
+          <w:lang w:val="id_ID" w:bidi="id_ID"/>
+        </w:rPr>
         <w:t xml:space="preserve">: </w:t>
       </w:r>
       <w:r>
+        <w:rPr>
+          <w:lang w:val="id_ID" w:bidi="id_ID"/>
+        </w:rPr>
         <w:t>Biblica Study Notes</w:t>
       </w:r>
       <w:r>
+        <w:rPr>
+          <w:lang w:val="id_ID" w:bidi="id_ID"/>
+        </w:rPr>
         <w:t xml:space="preserve">, </w:t>
       </w:r>
       <w:hyperlink r:id="rId13">
         <w:r>
+          <w:rPr>
+            <w:lang w:val="id_ID" w:bidi="id_ID"/>
+          </w:rPr>
           <w:rPr>
             <w:color w:val="0000EE"/>
             <w:u w:val="single"/>
@@ -54,10 +94,16 @@
         </w:r>
       </w:hyperlink>
       <w:r>
+        <w:rPr>
+          <w:lang w:val="id_ID" w:bidi="id_ID"/>
+        </w:rPr>
         <w:t xml:space="preserve">, 2023, which is licensed under a </w:t>
       </w:r>
       <w:hyperlink r:id="rId14">
         <w:r>
+          <w:rPr>
+            <w:lang w:val="id_ID" w:bidi="id_ID"/>
+          </w:rPr>
           <w:rPr>
             <w:color w:val="0000EE"/>
             <w:u w:val="single"/>
@@ -66,23 +112,49 @@
         </w:r>
       </w:hyperlink>
       <w:r>
+        <w:rPr>
+          <w:lang w:val="id_ID" w:bidi="id_ID"/>
+        </w:rPr>
         <w:t>.</w:t>
       </w:r>
-      <w:r/>
+      <w:r>
+        <w:rPr>
+          <w:lang w:val="id_ID" w:bidi="id_ID"/>
+        </w:rPr>
+      </w:r>
     </w:p>
     <w:p>
-      <w:r/>
-      <w:r>
+      <w:pPr/>
+      <w:r>
+        <w:rPr>
+          <w:lang w:val="id_ID" w:bidi="id_ID"/>
+        </w:rPr>
+      </w:r>
+      <w:r>
+        <w:rPr>
+          <w:lang w:val="id_ID" w:bidi="id_ID"/>
+        </w:rPr>
         <w:t>This PDF version is provided under the same license.</w:t>
       </w:r>
-      <w:r/>
-      <w:r/>
+      <w:r>
+        <w:rPr>
+          <w:lang w:val="id_ID" w:bidi="id_ID"/>
+        </w:rPr>
+      </w:r>
+      <w:r>
+        <w:rPr>
+          <w:lang w:val="id_ID" w:bidi="id_ID"/>
+        </w:rPr>
+      </w:r>
     </w:p>
     <w:p>
       <w:pPr>
         <w:pStyle w:val="Heading1"/>
       </w:pPr>
       <w:r>
+        <w:rPr>
+          <w:lang w:val="id_ID" w:bidi="id_ID"/>
+        </w:rPr>
         <w:t>Catatan Studi (Biblica)</w:t>
       </w:r>
     </w:p>
@@ -105,33 +177,72 @@
       </w:pPr>
     </w:p>
     <w:p>
-      <w:r/>
+      <w:pPr/>
+      <w:r>
+        <w:rPr>
+          <w:lang w:val="id_ID" w:bidi="id_ID"/>
+        </w:rPr>
+      </w:r>
     </w:p>
     <w:p>
       <w:pPr>
         <w:pStyle w:val="Heading2"/>
       </w:pPr>
       <w:r>
+        <w:rPr>
+          <w:lang w:val="id_ID" w:bidi="id_ID"/>
+        </w:rPr>
         <w:t>2JN</w:t>
       </w:r>
-      <w:r/>
+      <w:r>
+        <w:rPr>
+          <w:lang w:val="id_ID" w:bidi="id_ID"/>
+        </w:rPr>
+      </w:r>
     </w:p>
     <w:p>
-      <w:r/>
+      <w:pPr/>
+      <w:r>
+        <w:rPr>
+          <w:lang w:val="id_ID" w:bidi="id_ID"/>
+        </w:rPr>
+      </w:r>
       <w:r>
         <w:rPr>
           <w:i/>
+          <w:lang w:val="id_ID" w:bidi="id_ID"/>
         </w:rPr>
         <w:t>2 Yohanes 1:1–13</w:t>
+      </w:r>
+      <w:r>
+        <w:rPr>
+          <w:lang w:val="id_ID" w:bidi="id_ID"/>
+        </w:rPr>
       </w:r>
     </w:p>
     <w:p>
-      <w:r/>
-      <w:r>
+      <w:pPr/>
+      <w:r>
+        <w:rPr>
+          <w:lang w:val="id_ID" w:bidi="id_ID"/>
+        </w:rPr>
+      </w:r>
+      <w:r>
+        <w:rPr>
+          <w:lang w:val="id_ID" w:bidi="id_ID"/>
+        </w:rPr>
         <w:t xml:space="preserve"> </w:t>
       </w:r>
-      <w:r/>
-      <w:r/>
+      <w:r>
+        <w:rPr>
+          <w:lang w:val="id_ID" w:bidi="id_ID"/>
+        </w:rPr>
+      </w:r>
+      <w:r>
+        <w:rPr>
+          <w:lang w:val="id_ID" w:bidi="id_ID"/>
+        </w:rPr>
+      </w:r>
     </w:p>
     <w:p>
       <w:pPr>
@@ -149,117 +260,240 @@
       </w:pPr>
     </w:p>
     <w:p>
-      <w:r/>
+      <w:pPr/>
+      <w:r>
+        <w:rPr>
+          <w:lang w:val="id_ID" w:bidi="id_ID"/>
+        </w:rPr>
+      </w:r>
     </w:p>
     <w:p>
       <w:pPr>
         <w:pStyle w:val="Heading2"/>
       </w:pPr>
       <w:r>
+        <w:rPr>
+          <w:lang w:val="id_ID" w:bidi="id_ID"/>
+        </w:rPr>
         <w:t>2 Yohanes 1:1–13</w:t>
       </w:r>
-      <w:r/>
+      <w:r>
+        <w:rPr>
+          <w:lang w:val="id_ID" w:bidi="id_ID"/>
+        </w:rPr>
+      </w:r>
     </w:p>
     <w:p>
-      <w:r/>
-      <w:r>
+      <w:pPr/>
+      <w:r>
+        <w:rPr>
+          <w:lang w:val="id_ID" w:bidi="id_ID"/>
+        </w:rPr>
+      </w:r>
+      <w:r>
+        <w:rPr>
+          <w:lang w:val="id_ID" w:bidi="id_ID"/>
+        </w:rPr>
         <w:t>Yohanes</w:t>
       </w:r>
       <w:r>
+        <w:rPr>
+          <w:lang w:val="id_ID" w:bidi="id_ID"/>
+        </w:rPr>
         <w:t xml:space="preserve"> menyebut dirinya penatua. Ia mungkin berbicara tentang usianya atau posisi sebagai </w:t>
       </w:r>
       <w:r>
+        <w:rPr>
+          <w:lang w:val="id_ID" w:bidi="id_ID"/>
+        </w:rPr>
         <w:t>penatua gereja</w:t>
       </w:r>
       <w:r>
+        <w:rPr>
+          <w:lang w:val="id_ID" w:bidi="id_ID"/>
+        </w:rPr>
         <w:t xml:space="preserve">. Ia mengatakan bahwa suratnya ini ditujukan kepada seorang ibu dan anak-anaknya yang telah </w:t>
       </w:r>
       <w:r>
+        <w:rPr>
+          <w:lang w:val="id_ID" w:bidi="id_ID"/>
+        </w:rPr>
         <w:t>dipilih oleh Allah</w:t>
       </w:r>
       <w:r>
+        <w:rPr>
+          <w:lang w:val="id_ID" w:bidi="id_ID"/>
+        </w:rPr>
         <w:t xml:space="preserve">. Ini adalah sebuah kiasan untuk berbicara tentang </w:t>
       </w:r>
       <w:r>
+        <w:rPr>
+          <w:lang w:val="id_ID" w:bidi="id_ID"/>
+        </w:rPr>
         <w:t>gereja</w:t>
       </w:r>
       <w:r>
+        <w:rPr>
+          <w:lang w:val="id_ID" w:bidi="id_ID"/>
+        </w:rPr>
         <w:t xml:space="preserve">. Adalah hal yang umum bagi gereja untuk bertemu di rumah seseorang. Juga merupakan hal yang lazim bagi </w:t>
       </w:r>
       <w:r>
+        <w:rPr>
+          <w:lang w:val="id_ID" w:bidi="id_ID"/>
+        </w:rPr>
         <w:t>orang-orang percaya</w:t>
       </w:r>
       <w:r>
+        <w:rPr>
+          <w:lang w:val="id_ID" w:bidi="id_ID"/>
+        </w:rPr>
         <w:t xml:space="preserve"> di daerah </w:t>
       </w:r>
       <w:r>
+        <w:rPr>
+          <w:lang w:val="id_ID" w:bidi="id_ID"/>
+        </w:rPr>
         <w:t>Romawi</w:t>
       </w:r>
       <w:r>
+        <w:rPr>
+          <w:lang w:val="id_ID" w:bidi="id_ID"/>
+        </w:rPr>
         <w:t xml:space="preserve"> untuk </w:t>
       </w:r>
       <w:r>
+        <w:rPr>
+          <w:lang w:val="id_ID" w:bidi="id_ID"/>
+        </w:rPr>
         <w:t>diperlakukan dengan buruk</w:t>
       </w:r>
       <w:r>
+        <w:rPr>
+          <w:lang w:val="id_ID" w:bidi="id_ID"/>
+        </w:rPr>
         <w:t xml:space="preserve"> karena mengikut </w:t>
       </w:r>
       <w:r>
+        <w:rPr>
+          <w:lang w:val="id_ID" w:bidi="id_ID"/>
+        </w:rPr>
         <w:t>Yesus</w:t>
       </w:r>
       <w:r>
+        <w:rPr>
+          <w:lang w:val="id_ID" w:bidi="id_ID"/>
+        </w:rPr>
         <w:t xml:space="preserve">. Yohanes mungkin menghindari penggunaan nama-nama untuk melindungi orang-orang percaya. Yohanes menulis bahwa yang benar adalah bahwa Yesus </w:t>
       </w:r>
       <w:r>
+        <w:rPr>
+          <w:lang w:val="id_ID" w:bidi="id_ID"/>
+        </w:rPr>
         <w:t>Kristus</w:t>
       </w:r>
       <w:r>
+        <w:rPr>
+          <w:lang w:val="id_ID" w:bidi="id_ID"/>
+        </w:rPr>
         <w:t xml:space="preserve"> adalah </w:t>
       </w:r>
       <w:r>
+        <w:rPr>
+          <w:lang w:val="id_ID" w:bidi="id_ID"/>
+        </w:rPr>
         <w:t>Anak Allah</w:t>
       </w:r>
       <w:r>
+        <w:rPr>
+          <w:lang w:val="id_ID" w:bidi="id_ID"/>
+        </w:rPr>
         <w:t xml:space="preserve">. Dia hidup di bumi sebagai </w:t>
       </w:r>
       <w:r>
+        <w:rPr>
+          <w:lang w:val="id_ID" w:bidi="id_ID"/>
+        </w:rPr>
         <w:t>manusia</w:t>
       </w:r>
       <w:r>
+        <w:rPr>
+          <w:lang w:val="id_ID" w:bidi="id_ID"/>
+        </w:rPr>
         <w:t xml:space="preserve"> dengan tubuh manusia. Ketika Yesus berada di bumi, Dia mengajarkan manusia bagaimana cara hidup. </w:t>
       </w:r>
     </w:p>
     <w:p>
-      <w:r/>
-      <w:r>
+      <w:pPr/>
+      <w:r>
+        <w:rPr>
+          <w:lang w:val="id_ID" w:bidi="id_ID"/>
+        </w:rPr>
+      </w:r>
+      <w:r>
+        <w:rPr>
+          <w:lang w:val="id_ID" w:bidi="id_ID"/>
+        </w:rPr>
         <w:t xml:space="preserve">Orang-orang yang mengikuti ajaran Yesus adalah milik </w:t>
       </w:r>
       <w:r>
+        <w:rPr>
+          <w:lang w:val="id_ID" w:bidi="id_ID"/>
+        </w:rPr>
         <w:t>Allah</w:t>
       </w:r>
       <w:r>
+        <w:rPr>
+          <w:lang w:val="id_ID" w:bidi="id_ID"/>
+        </w:rPr>
         <w:t xml:space="preserve">. Mereka adalah bagian dari </w:t>
       </w:r>
       <w:r>
+        <w:rPr>
+          <w:lang w:val="id_ID" w:bidi="id_ID"/>
+        </w:rPr>
         <w:t>keluarga Allah</w:t>
       </w:r>
       <w:r>
+        <w:rPr>
+          <w:lang w:val="id_ID" w:bidi="id_ID"/>
+        </w:rPr>
         <w:t xml:space="preserve"> bersama dengan semua orang yang mengikut Yesus. Itulah sebabnya anak-anak Allah memanggil satu sama lain dengan sebutan saudara dan saudari. Mereka menaati perintah-perintah Allah. Mereka menjalani kehidupan yang penuh kasih seperti yang Yesus lakukan. Yohanes juga menulis tentang bahaya kebohongan dan ajaran-ajaran palsu tentang Yesus. Pada zaman Yohanes, beberapa orang mengajarkan bahwa Yesus tidak pernah memiliki tubuh manusia. Orang-orang ini berpikir bahwa mereka mengetahui banyak hal dan bangga dengan apa yang mereka ketahui. Ini adalah cara berpikir yang umum yang disebut </w:t>
       </w:r>
       <w:r>
+        <w:rPr>
+          <w:lang w:val="id_ID" w:bidi="id_ID"/>
+        </w:rPr>
         <w:t>Gnostisisme</w:t>
       </w:r>
       <w:r>
+        <w:rPr>
+          <w:lang w:val="id_ID" w:bidi="id_ID"/>
+        </w:rPr>
         <w:t xml:space="preserve">. Yohanes menegaskan bahwa orang-orang yang mengajarkan hal-hal ini tidak mengikuti ajaran Yesus. Mereka menjadikan diri mereka sebagai musuh Kristus. Mereka tidak menjalani kehidupan yang penuh kasih. Sebaliknya, mereka melakukan </w:t>
       </w:r>
       <w:r>
+        <w:rPr>
+          <w:lang w:val="id_ID" w:bidi="id_ID"/>
+        </w:rPr>
         <w:t>pekerjaan</w:t>
       </w:r>
       <w:r>
+        <w:rPr>
+          <w:lang w:val="id_ID" w:bidi="id_ID"/>
+        </w:rPr>
         <w:t xml:space="preserve"> jahat. Yohanes memperingatkan orang-orang percaya untuk tidak menyambut orang-orang seperti itu. Maksudnya, mereka tidak boleh diizinkan untuk mengajar. Yohanes menantikan untuk mengunjungi orang-orang percaya dan berbagi kasih dan sukacita dengan mereka.</w:t>
       </w:r>
-      <w:r/>
-      <w:r/>
+      <w:r>
+        <w:rPr>
+          <w:lang w:val="id_ID" w:bidi="id_ID"/>
+        </w:rPr>
+      </w:r>
+      <w:r>
+        <w:rPr>
+          <w:lang w:val="id_ID" w:bidi="id_ID"/>
+        </w:rPr>
+      </w:r>
     </w:p>
     <w:sectPr>
       <w:footnotePr>
@@ -2161,7 +2395,7 @@
     <w:rPrDefault>
       <w:rPr>
         <w:rFonts w:ascii="Times New Roman" w:eastAsia="Times New Roman" w:hAnsi="Times New Roman" w:cs="Times New Roman"/>
-        <w:lang w:val="en-US" w:eastAsia="en-US" w:bidi="ar-SA"/>
+        <w:lang w:val="id_ID" w:eastAsia="en-US" w:bidi="ar-SA"/>
       </w:rPr>
     </w:rPrDefault>
     <w:pPrDefault/>
